--- a/dist/menu5.docx
+++ b/dist/menu5.docx
@@ -90,11 +90,6 @@
                 <w:szCs w:val="32"/>
               </w:rPr>
             </w:pPr>
-            <w:permStart w:id="0" w:edGrp="everyone" w:colFirst="1" w:colLast="1"/>
-            <w:permStart w:id="1" w:edGrp="everyone" w:colFirst="2" w:colLast="2"/>
-            <w:permStart w:id="2" w:edGrp="everyone" w:colFirst="3" w:colLast="3"/>
-            <w:permStart w:id="3" w:edGrp="everyone" w:colFirst="4" w:colLast="4"/>
-            <w:permStart w:id="4" w:edGrp="everyone" w:colFirst="5" w:colLast="5"/>
             <w:r>
               <w:rPr>
                 <w:b/>
@@ -232,11 +227,6 @@
           </w:p>
         </w:tc>
       </w:tr>
-      <w:permEnd w:id="0"/>
-      <w:permEnd w:id="1"/>
-      <w:permEnd w:id="2"/>
-      <w:permEnd w:id="3"/>
-      <w:permEnd w:id="4"/>
       <w:tr>
         <w:tblPrEx>
           <w:tblBorders>
@@ -433,11 +423,6 @@
                 <w:szCs w:val="44"/>
               </w:rPr>
             </w:pPr>
-            <w:permStart w:id="5" w:edGrp="everyone" w:colFirst="1" w:colLast="1"/>
-            <w:permStart w:id="6" w:edGrp="everyone" w:colFirst="2" w:colLast="2"/>
-            <w:permStart w:id="7" w:edGrp="everyone" w:colFirst="3" w:colLast="3"/>
-            <w:permStart w:id="8" w:edGrp="everyone" w:colFirst="4" w:colLast="4"/>
-            <w:permStart w:id="9" w:edGrp="everyone" w:colFirst="5" w:colLast="5"/>
             <w:r>
               <w:rPr>
                 <w:sz w:val="44"/>
@@ -663,11 +648,6 @@
           </w:p>
         </w:tc>
       </w:tr>
-      <w:permEnd w:id="5"/>
-      <w:permEnd w:id="6"/>
-      <w:permEnd w:id="7"/>
-      <w:permEnd w:id="8"/>
-      <w:permEnd w:id="9"/>
       <w:tr>
         <w:tblPrEx>
           <w:tblBorders>
@@ -678,12 +658,6 @@
             <w:insideH w:val="single" w:color="000000" w:themeColor="text1" w:sz="4" w:space="0"/>
             <w:insideV w:val="single" w:color="000000" w:themeColor="text1" w:sz="4" w:space="0"/>
           </w:tblBorders>
-          <w:tblCellMar>
-            <w:top w:w="0" w:type="dxa"/>
-            <w:left w:w="108" w:type="dxa"/>
-            <w:bottom w:w="0" w:type="dxa"/>
-            <w:right w:w="108" w:type="dxa"/>
-          </w:tblCellMar>
         </w:tblPrEx>
         <w:trPr>
           <w:trHeight w:val="2168" w:hRule="atLeast"/>
@@ -702,11 +676,6 @@
                 <w:szCs w:val="44"/>
               </w:rPr>
             </w:pPr>
-            <w:permStart w:id="10" w:edGrp="everyone" w:colFirst="1" w:colLast="1"/>
-            <w:permStart w:id="11" w:edGrp="everyone" w:colFirst="2" w:colLast="2"/>
-            <w:permStart w:id="12" w:edGrp="everyone" w:colFirst="3" w:colLast="3"/>
-            <w:permStart w:id="13" w:edGrp="everyone" w:colFirst="4" w:colLast="4"/>
-            <w:permStart w:id="14" w:edGrp="everyone" w:colFirst="5" w:colLast="5"/>
             <w:r>
               <w:rPr>
                 <w:sz w:val="44"/>
@@ -912,27 +881,11 @@
                 <w:szCs w:val="30"/>
                 <w:lang w:val="en-US" w:eastAsia="zh-CN"/>
               </w:rPr>
-              <w:t>{Date4Lu</w:t>
-            </w:r>
-            <w:bookmarkStart w:id="0" w:name="_GoBack"/>
-            <w:bookmarkEnd w:id="0"/>
-            <w:r>
-              <w:rPr>
-                <w:rFonts w:hint="eastAsia"/>
-                <w:sz w:val="30"/>
-                <w:szCs w:val="30"/>
-                <w:lang w:val="en-US" w:eastAsia="zh-CN"/>
-              </w:rPr>
-              <w:t>nch}</w:t>
+              <w:t>{Date4Lunch}</w:t>
             </w:r>
           </w:p>
         </w:tc>
       </w:tr>
-      <w:permEnd w:id="10"/>
-      <w:permEnd w:id="11"/>
-      <w:permEnd w:id="12"/>
-      <w:permEnd w:id="13"/>
-      <w:permEnd w:id="14"/>
       <w:tr>
         <w:tblPrEx>
           <w:tblBorders>
@@ -967,11 +920,6 @@
                 <w:szCs w:val="44"/>
               </w:rPr>
             </w:pPr>
-            <w:permStart w:id="15" w:edGrp="everyone" w:colFirst="1" w:colLast="1"/>
-            <w:permStart w:id="16" w:edGrp="everyone" w:colFirst="2" w:colLast="2"/>
-            <w:permStart w:id="17" w:edGrp="everyone" w:colFirst="3" w:colLast="3"/>
-            <w:permStart w:id="18" w:edGrp="everyone" w:colFirst="4" w:colLast="4"/>
-            <w:permStart w:id="19" w:edGrp="everyone" w:colFirst="5" w:colLast="5"/>
             <w:r>
               <w:rPr>
                 <w:sz w:val="44"/>
@@ -1180,11 +1128,6 @@
           </w:p>
         </w:tc>
       </w:tr>
-      <w:permEnd w:id="15"/>
-      <w:permEnd w:id="16"/>
-      <w:permEnd w:id="17"/>
-      <w:permEnd w:id="18"/>
-      <w:permEnd w:id="19"/>
       <w:tr>
         <w:tblPrEx>
           <w:tblBorders>
@@ -1274,6 +1217,8 @@
           <w:lang w:val="en-US" w:eastAsia="zh-CN"/>
         </w:rPr>
       </w:pPr>
+      <w:bookmarkStart w:id="0" w:name="_GoBack"/>
+      <w:bookmarkEnd w:id="0"/>
     </w:p>
     <w:sectPr>
       <w:pgSz w:w="16838" w:h="11906" w:orient="landscape"/>
